--- a/Wiki（2）.docx
+++ b/Wiki（2）.docx
@@ -100,7 +100,7 @@
     <w:tbl>
       <w:tblPr>
         <w:tblStyle w:val="8"/>
-        <w:tblW w:w="7959" w:type="dxa"/>
+        <w:tblW w:w="6111" w:type="dxa"/>
         <w:tblInd w:w="720" w:type="dxa"/>
         <w:tblBorders>
           <w:top w:val="single" w:color="000000" w:sz="4" w:space="0"/>
@@ -120,7 +120,6 @@
       </w:tblPr>
       <w:tblGrid>
         <w:gridCol w:w="1849"/>
-        <w:gridCol w:w="1848"/>
         <w:gridCol w:w="2256"/>
         <w:gridCol w:w="2006"/>
       </w:tblGrid>
@@ -166,28 +165,6 @@
         </w:tc>
         <w:tc>
           <w:tcPr>
-            <w:tcW w:w="1848" w:type="dxa"/>
-            <w:vAlign w:val="top"/>
-          </w:tcPr>
-          <w:p>
-            <w:pPr>
-              <w:spacing w:after="200" w:line="276" w:lineRule="auto"/>
-              <w:rPr>
-                <w:rFonts w:ascii="宋体" w:hAnsi="宋体" w:eastAsia="宋体" w:cs="宋体"/>
-                <w:sz w:val="24"/>
-              </w:rPr>
-            </w:pPr>
-            <w:r>
-              <w:rPr>
-                <w:rFonts w:hint="eastAsia" w:ascii="宋体" w:hAnsi="宋体" w:eastAsia="宋体" w:cs="宋体"/>
-                <w:sz w:val="24"/>
-              </w:rPr>
-              <w:t>图片</w:t>
-            </w:r>
-          </w:p>
-        </w:tc>
-        <w:tc>
-          <w:tcPr>
             <w:tcW w:w="2256" w:type="dxa"/>
             <w:vAlign w:val="top"/>
           </w:tcPr>
@@ -199,6 +176,8 @@
                 <w:sz w:val="24"/>
               </w:rPr>
             </w:pPr>
+            <w:bookmarkStart w:id="2" w:name="_GoBack"/>
+            <w:bookmarkEnd w:id="2"/>
             <w:r>
               <w:rPr>
                 <w:rFonts w:hint="eastAsia" w:ascii="宋体" w:hAnsi="宋体" w:eastAsia="宋体" w:cs="宋体"/>
@@ -273,21 +252,6 @@
         </w:tc>
         <w:tc>
           <w:tcPr>
-            <w:tcW w:w="1848" w:type="dxa"/>
-            <w:vAlign w:val="top"/>
-          </w:tcPr>
-          <w:p>
-            <w:pPr>
-              <w:spacing w:after="200" w:line="276" w:lineRule="auto"/>
-              <w:rPr>
-                <w:rFonts w:ascii="宋体" w:hAnsi="宋体" w:eastAsia="宋体" w:cs="宋体"/>
-                <w:sz w:val="24"/>
-              </w:rPr>
-            </w:pPr>
-          </w:p>
-        </w:tc>
-        <w:tc>
-          <w:tcPr>
             <w:tcW w:w="2256" w:type="dxa"/>
             <w:vAlign w:val="top"/>
           </w:tcPr>
@@ -382,40 +346,6 @@
         </w:tc>
         <w:tc>
           <w:tcPr>
-            <w:tcW w:w="1848" w:type="dxa"/>
-            <w:vAlign w:val="top"/>
-          </w:tcPr>
-          <w:p>
-            <w:pPr>
-              <w:spacing w:after="200" w:line="276" w:lineRule="auto"/>
-              <w:rPr>
-                <w:rFonts w:hint="eastAsia" w:ascii="宋体" w:hAnsi="宋体" w:eastAsia="宋体" w:cs="宋体"/>
-                <w:sz w:val="24"/>
-                <w:lang w:eastAsia="zh-CN"/>
-              </w:rPr>
-            </w:pPr>
-            <w:r>
-              <w:rPr>
-                <w:rFonts w:hint="eastAsia" w:ascii="宋体" w:hAnsi="宋体" w:eastAsia="宋体" w:cs="宋体"/>
-                <w:kern w:val="2"/>
-                <w:sz w:val="24"/>
-                <w:szCs w:val="22"/>
-                <w:lang w:val="en-US" w:eastAsia="zh-CN" w:bidi="ar-SA"/>
-              </w:rPr>
-              <w:pict>
-                <v:shape id="图片 1" o:spid="_x0000_s1026" type="#_x0000_t75" style="height:81pt;width:57.75pt;rotation:0f;" o:ole="f" fillcolor="#FFFFFF" filled="f" o:preferrelative="t" stroked="f" coordorigin="0,0" coordsize="21600,21600">
-                  <v:fill on="f" color2="#FFFFFF" focus="0%"/>
-                  <v:imagedata gain="65536f" blacklevel="0f" gamma="0" o:title="蓝底一寸" r:id="rId5"/>
-                  <o:lock v:ext="edit" position="f" selection="f" grouping="f" rotation="f" cropping="f" text="f" aspectratio="t"/>
-                  <w10:wrap type="none"/>
-                  <w10:anchorlock/>
-                </v:shape>
-              </w:pict>
-            </w:r>
-          </w:p>
-        </w:tc>
-        <w:tc>
-          <w:tcPr>
             <w:tcW w:w="2256" w:type="dxa"/>
             <w:vAlign w:val="top"/>
           </w:tcPr>
@@ -523,21 +453,6 @@
         </w:tc>
         <w:tc>
           <w:tcPr>
-            <w:tcW w:w="1848" w:type="dxa"/>
-            <w:vAlign w:val="top"/>
-          </w:tcPr>
-          <w:p>
-            <w:pPr>
-              <w:spacing w:after="200" w:line="276" w:lineRule="auto"/>
-              <w:rPr>
-                <w:rFonts w:ascii="宋体" w:hAnsi="宋体" w:eastAsia="宋体" w:cs="宋体"/>
-                <w:sz w:val="24"/>
-              </w:rPr>
-            </w:pPr>
-          </w:p>
-        </w:tc>
-        <w:tc>
-          <w:tcPr>
             <w:tcW w:w="2256" w:type="dxa"/>
             <w:vAlign w:val="top"/>
           </w:tcPr>
@@ -625,40 +540,6 @@
         </w:tc>
         <w:tc>
           <w:tcPr>
-            <w:tcW w:w="1848" w:type="dxa"/>
-            <w:vAlign w:val="top"/>
-          </w:tcPr>
-          <w:p>
-            <w:pPr>
-              <w:spacing w:after="200" w:line="276" w:lineRule="auto"/>
-              <w:rPr>
-                <w:rFonts w:hint="eastAsia" w:ascii="宋体" w:hAnsi="宋体" w:eastAsia="宋体" w:cs="宋体"/>
-                <w:sz w:val="24"/>
-                <w:lang w:eastAsia="zh-CN"/>
-              </w:rPr>
-            </w:pPr>
-            <w:r>
-              <w:rPr>
-                <w:rFonts w:hint="eastAsia" w:ascii="宋体" w:hAnsi="宋体" w:eastAsia="宋体" w:cs="宋体"/>
-                <w:kern w:val="2"/>
-                <w:sz w:val="24"/>
-                <w:szCs w:val="22"/>
-                <w:lang w:val="en-US" w:eastAsia="zh-CN" w:bidi="ar-SA"/>
-              </w:rPr>
-              <w:pict>
-                <v:shape id="图片 2" o:spid="_x0000_s1027" type="#_x0000_t75" style="height:70.3pt;width:54.1pt;rotation:0f;" o:ole="f" fillcolor="#FFFFFF" filled="f" o:preferrelative="t" stroked="f" coordorigin="0,0" coordsize="21600,21600">
-                  <v:fill on="f" color2="#FFFFFF" focus="0%"/>
-                  <v:imagedata gain="65536f" blacklevel="0f" gamma="0" o:title="红底" r:id="rId6"/>
-                  <o:lock v:ext="edit" position="f" selection="f" grouping="f" rotation="f" cropping="f" text="f" aspectratio="t"/>
-                  <w10:wrap type="none"/>
-                  <w10:anchorlock/>
-                </v:shape>
-              </w:pict>
-            </w:r>
-          </w:p>
-        </w:tc>
-        <w:tc>
-          <w:tcPr>
             <w:tcW w:w="2256" w:type="dxa"/>
             <w:vAlign w:val="top"/>
           </w:tcPr>
@@ -1095,8 +976,6 @@
         </w:rPr>
         <w:t>Content</w:t>
       </w:r>
-      <w:bookmarkStart w:id="2" w:name="_GoBack"/>
-      <w:bookmarkEnd w:id="2"/>
     </w:p>
     <w:p>
       <w:pPr>
@@ -2030,6 +1909,65 @@
 
 <file path=word/numbering.xml><?xml version="1.0" encoding="utf-8"?>
 <w:numbering xmlns:wpc="http://schemas.microsoft.com/office/word/2010/wordprocessingCanvas" xmlns:mc="http://schemas.openxmlformats.org/markup-compatibility/2006" xmlns:o="urn:schemas-microsoft-com:office:office" xmlns:r="http://schemas.openxmlformats.org/officeDocument/2006/relationships" xmlns:m="http://schemas.openxmlformats.org/officeDocument/2006/math" xmlns:v="urn:schemas-microsoft-com:vml" xmlns:wp14="http://schemas.microsoft.com/office/word/2010/wordprocessingDrawing" xmlns:wp="http://schemas.openxmlformats.org/drawingml/2006/wordprocessingDrawing" xmlns:w10="urn:schemas-microsoft-com:office:word" xmlns:w="http://schemas.openxmlformats.org/wordprocessingml/2006/main" xmlns:w14="http://schemas.microsoft.com/office/word/2010/wordml" xmlns:wpg="http://schemas.microsoft.com/office/word/2010/wordprocessingGroup" xmlns:wpi="http://schemas.microsoft.com/office/word/2010/wordprocessingInk" xmlns:wne="http://schemas.microsoft.com/office/word/2006/wordml" xmlns:wps="http://schemas.microsoft.com/office/word/2010/wordprocessingShape" mc:Ignorable="w14 wp14">
+  <w:abstractNum w:abstractNumId="1821966663">
+    <w:nsid w:val="6C990147"/>
+    <w:multiLevelType w:val="multilevel"/>
+    <w:tmpl w:val="6C990147"/>
+    <w:lvl w:ilvl="0" w:tentative="1">
+      <w:start w:val="1"/>
+      <w:numFmt w:val="bullet"/>
+      <w:lvlText w:val="•"/>
+      <w:lvlJc w:val="left"/>
+    </w:lvl>
+    <w:lvl w:ilvl="1" w:tentative="1">
+      <w:start w:val="0"/>
+      <w:numFmt w:val="decimal"/>
+      <w:lvlText w:val=""/>
+      <w:lvlJc w:val="left"/>
+    </w:lvl>
+    <w:lvl w:ilvl="2" w:tentative="1">
+      <w:start w:val="0"/>
+      <w:numFmt w:val="decimal"/>
+      <w:lvlText w:val=""/>
+      <w:lvlJc w:val="left"/>
+    </w:lvl>
+    <w:lvl w:ilvl="3" w:tentative="1">
+      <w:start w:val="0"/>
+      <w:numFmt w:val="decimal"/>
+      <w:lvlText w:val=""/>
+      <w:lvlJc w:val="left"/>
+    </w:lvl>
+    <w:lvl w:ilvl="4" w:tentative="1">
+      <w:start w:val="0"/>
+      <w:numFmt w:val="decimal"/>
+      <w:lvlText w:val=""/>
+      <w:lvlJc w:val="left"/>
+    </w:lvl>
+    <w:lvl w:ilvl="5" w:tentative="1">
+      <w:start w:val="0"/>
+      <w:numFmt w:val="decimal"/>
+      <w:lvlText w:val=""/>
+      <w:lvlJc w:val="left"/>
+    </w:lvl>
+    <w:lvl w:ilvl="6" w:tentative="1">
+      <w:start w:val="0"/>
+      <w:numFmt w:val="decimal"/>
+      <w:lvlText w:val=""/>
+      <w:lvlJc w:val="left"/>
+    </w:lvl>
+    <w:lvl w:ilvl="7" w:tentative="1">
+      <w:start w:val="0"/>
+      <w:numFmt w:val="decimal"/>
+      <w:lvlText w:val=""/>
+      <w:lvlJc w:val="left"/>
+    </w:lvl>
+    <w:lvl w:ilvl="8" w:tentative="1">
+      <w:start w:val="0"/>
+      <w:numFmt w:val="decimal"/>
+      <w:lvlText w:val=""/>
+      <w:lvlJc w:val="left"/>
+    </w:lvl>
+  </w:abstractNum>
   <w:abstractNum w:abstractNumId="1408722709">
     <w:nsid w:val="53F76715"/>
     <w:multiLevelType w:val="multilevel"/>
@@ -2089,69 +2027,10 @@
       <w:lvlJc w:val="left"/>
     </w:lvl>
   </w:abstractNum>
-  <w:abstractNum w:abstractNumId="1821966663">
-    <w:nsid w:val="6C990147"/>
+  <w:abstractNum w:abstractNumId="2049139749">
+    <w:nsid w:val="7A236425"/>
     <w:multiLevelType w:val="multilevel"/>
-    <w:tmpl w:val="6C990147"/>
-    <w:lvl w:ilvl="0" w:tentative="1">
-      <w:start w:val="1"/>
-      <w:numFmt w:val="bullet"/>
-      <w:lvlText w:val="•"/>
-      <w:lvlJc w:val="left"/>
-    </w:lvl>
-    <w:lvl w:ilvl="1" w:tentative="1">
-      <w:start w:val="0"/>
-      <w:numFmt w:val="decimal"/>
-      <w:lvlText w:val=""/>
-      <w:lvlJc w:val="left"/>
-    </w:lvl>
-    <w:lvl w:ilvl="2" w:tentative="1">
-      <w:start w:val="0"/>
-      <w:numFmt w:val="decimal"/>
-      <w:lvlText w:val=""/>
-      <w:lvlJc w:val="left"/>
-    </w:lvl>
-    <w:lvl w:ilvl="3" w:tentative="1">
-      <w:start w:val="0"/>
-      <w:numFmt w:val="decimal"/>
-      <w:lvlText w:val=""/>
-      <w:lvlJc w:val="left"/>
-    </w:lvl>
-    <w:lvl w:ilvl="4" w:tentative="1">
-      <w:start w:val="0"/>
-      <w:numFmt w:val="decimal"/>
-      <w:lvlText w:val=""/>
-      <w:lvlJc w:val="left"/>
-    </w:lvl>
-    <w:lvl w:ilvl="5" w:tentative="1">
-      <w:start w:val="0"/>
-      <w:numFmt w:val="decimal"/>
-      <w:lvlText w:val=""/>
-      <w:lvlJc w:val="left"/>
-    </w:lvl>
-    <w:lvl w:ilvl="6" w:tentative="1">
-      <w:start w:val="0"/>
-      <w:numFmt w:val="decimal"/>
-      <w:lvlText w:val=""/>
-      <w:lvlJc w:val="left"/>
-    </w:lvl>
-    <w:lvl w:ilvl="7" w:tentative="1">
-      <w:start w:val="0"/>
-      <w:numFmt w:val="decimal"/>
-      <w:lvlText w:val=""/>
-      <w:lvlJc w:val="left"/>
-    </w:lvl>
-    <w:lvl w:ilvl="8" w:tentative="1">
-      <w:start w:val="0"/>
-      <w:numFmt w:val="decimal"/>
-      <w:lvlText w:val=""/>
-      <w:lvlJc w:val="left"/>
-    </w:lvl>
-  </w:abstractNum>
-  <w:abstractNum w:abstractNumId="339234747">
-    <w:nsid w:val="14384FBB"/>
-    <w:multiLevelType w:val="multilevel"/>
-    <w:tmpl w:val="14384FBB"/>
+    <w:tmpl w:val="7A236425"/>
     <w:lvl w:ilvl="0" w:tentative="1">
       <w:start w:val="1"/>
       <w:numFmt w:val="bullet"/>
@@ -2384,10 +2263,10 @@
       <w:lvlJc w:val="left"/>
     </w:lvl>
   </w:abstractNum>
-  <w:abstractNum w:abstractNumId="2049139749">
-    <w:nsid w:val="7A236425"/>
+  <w:abstractNum w:abstractNumId="339234747">
+    <w:nsid w:val="14384FBB"/>
     <w:multiLevelType w:val="multilevel"/>
-    <w:tmpl w:val="7A236425"/>
+    <w:tmpl w:val="14384FBB"/>
     <w:lvl w:ilvl="0" w:tentative="1">
       <w:start w:val="1"/>
       <w:numFmt w:val="bullet"/>
